--- a/part3.docx
+++ b/part3.docx
@@ -25,16 +25,30 @@
         <w:rPr>
           <w:lang w:val="en-US"/>
         </w:rPr>
-        <w:t xml:space="preserve">Danielle </w:t>
-      </w:r>
-      <w:proofErr w:type="spellStart"/>
-      <w:r>
-        <w:rPr>
-          <w:lang w:val="en-US"/>
-        </w:rPr>
-        <w:t>Shrem</w:t>
-      </w:r>
-      <w:proofErr w:type="spellEnd"/>
+        <w:t>Danielle</w:t>
+      </w:r>
+      <w:r>
+        <w:rPr>
+          <w:rFonts w:hint="cs"/>
+          <w:rtl/>
+          <w:lang w:val="en-US"/>
+        </w:rPr>
+        <w:t xml:space="preserve"> </w:t>
+      </w:r>
+      <w:r>
+        <w:rPr>
+          <w:lang w:val="en-US"/>
+        </w:rPr>
+        <w:t>Hodaya Shrem</w:t>
+      </w:r>
+      <w:r>
+        <w:rPr>
+          <w:rFonts w:hint="cs"/>
+          <w:rtl/>
+          <w:lang w:val="en-US"/>
+        </w:rPr>
+        <w:t xml:space="preserve">   208150433 </w:t>
+      </w:r>
     </w:p>
     <w:p>
       <w:pPr>

--- a/part3.docx
+++ b/part3.docx
@@ -25,30 +25,16 @@
         <w:rPr>
           <w:lang w:val="en-US"/>
         </w:rPr>
-        <w:t>Danielle</w:t>
-      </w:r>
-      <w:r>
-        <w:rPr>
-          <w:rFonts w:hint="cs"/>
-          <w:rtl/>
-          <w:lang w:val="en-US"/>
-        </w:rPr>
-        <w:t xml:space="preserve"> </w:t>
-      </w:r>
-      <w:r>
-        <w:rPr>
-          <w:lang w:val="en-US"/>
-        </w:rPr>
-        <w:t>Hodaya Shrem</w:t>
-      </w:r>
-      <w:r>
-        <w:rPr>
-          <w:rFonts w:hint="cs"/>
-          <w:rtl/>
-          <w:lang w:val="en-US"/>
-        </w:rPr>
-        <w:t xml:space="preserve">   208150433 </w:t>
-      </w:r>
+        <w:t xml:space="preserve">Danielle </w:t>
+      </w:r>
+      <w:proofErr w:type="spellStart"/>
+      <w:r>
+        <w:rPr>
+          <w:lang w:val="en-US"/>
+        </w:rPr>
+        <w:t>Shrem</w:t>
+      </w:r>
+      <w:proofErr w:type="spellEnd"/>
     </w:p>
     <w:p>
       <w:pPr>
